--- a/Supplimentary_Document.docx
+++ b/Supplimentary_Document.docx
@@ -182,31 +182,13 @@
         <w:rPr>
           <w:rFonts w:ascii="Times New Roman" w:hAnsi="Times New Roman" w:cs="Times New Roman"/>
         </w:rPr>
-        <w:t xml:space="preserve">: Same as </w:t>
-      </w:r>
-      <w:r>
-        <w:rPr>
-          <w:rFonts w:ascii="Times New Roman" w:hAnsi="Times New Roman" w:cs="Times New Roman"/>
-        </w:rPr>
-        <w:t>narrow</w:t>
-      </w:r>
-      <w:r>
-        <w:rPr>
-          <w:rFonts w:ascii="Times New Roman" w:hAnsi="Times New Roman" w:cs="Times New Roman"/>
-        </w:rPr>
-        <w:t xml:space="preserve"> </w:t>
-      </w:r>
-      <w:r>
-        <w:rPr>
-          <w:rFonts w:ascii="Times New Roman" w:hAnsi="Times New Roman" w:cs="Times New Roman"/>
-        </w:rPr>
-        <w:t>patch</w:t>
-      </w:r>
-      <w:r>
-        <w:rPr>
-          <w:rFonts w:ascii="Times New Roman" w:hAnsi="Times New Roman" w:cs="Times New Roman"/>
-        </w:rPr>
-        <w:t xml:space="preserve"> but for wider: 100-degree width patch</w:t>
+        <w:t xml:space="preserve"> 1</w:t>
+      </w:r>
+      <w:r>
+        <w:rPr>
+          <w:rFonts w:ascii="Times New Roman" w:hAnsi="Times New Roman" w:cs="Times New Roman"/>
+        </w:rPr>
+        <w:t>: Same as narrow patch but for wider: 100-degree width patch</w:t>
       </w:r>
     </w:p>
     <w:p>
@@ -383,6 +365,12 @@
         <w:rPr>
           <w:rFonts w:ascii="Times New Roman" w:hAnsi="Times New Roman" w:cs="Times New Roman"/>
         </w:rPr>
+        <w:t xml:space="preserve"> 2</w:t>
+      </w:r>
+      <w:r>
+        <w:rPr>
+          <w:rFonts w:ascii="Times New Roman" w:hAnsi="Times New Roman" w:cs="Times New Roman"/>
+        </w:rPr>
         <w:t>: Same as narrow patch but for wider: 100-degree width patch</w:t>
       </w:r>
     </w:p>
@@ -472,7 +460,13 @@
         </w:rPr>
       </w:pPr>
       <w:r>
-        <w:t>Figure: Same as figure but for wide patches</w:t>
+        <w:t>Figure</w:t>
+      </w:r>
+      <w:r>
+        <w:t xml:space="preserve"> 3</w:t>
+      </w:r>
+      <w:r>
+        <w:t>: Same as figure but for wide patches</w:t>
       </w:r>
     </w:p>
     <w:p>
@@ -496,7 +490,7 @@
           <w:noProof/>
         </w:rPr>
         <w:drawing>
-          <wp:inline distT="0" distB="0" distL="0" distR="0" wp14:anchorId="153E6ED5" wp14:editId="0638B2F5">
+          <wp:inline distT="0" distB="0" distL="0" distR="0" wp14:anchorId="153E6ED5" wp14:editId="62F91073">
             <wp:extent cx="5943600" cy="3507105"/>
             <wp:effectExtent l="0" t="0" r="0" b="0"/>
             <wp:docPr id="313492188" name="Picture 1" descr="A screenshot of a graph&#10;&#10;Description automatically generated"/>
@@ -562,31 +556,19 @@
         <w:rPr>
           <w:rFonts w:ascii="Times New Roman" w:hAnsi="Times New Roman" w:cs="Times New Roman"/>
         </w:rPr>
-        <w:t xml:space="preserve">Figure: </w:t>
-      </w:r>
-      <w:r>
-        <w:rPr>
-          <w:rFonts w:ascii="Times New Roman" w:hAnsi="Times New Roman" w:cs="Times New Roman"/>
-        </w:rPr>
-        <w:t>Zonal Mean</w:t>
-      </w:r>
-      <w:r>
-        <w:rPr>
-          <w:rFonts w:ascii="Times New Roman" w:hAnsi="Times New Roman" w:cs="Times New Roman"/>
-        </w:rPr>
-        <w:t xml:space="preserve"> SST,</w:t>
-      </w:r>
-      <w:r>
-        <w:rPr>
-          <w:rFonts w:ascii="Times New Roman" w:hAnsi="Times New Roman" w:cs="Times New Roman"/>
-        </w:rPr>
-        <w:t xml:space="preserve"> TOA Radiative flux</w:t>
-      </w:r>
-      <w:r>
-        <w:rPr>
-          <w:rFonts w:ascii="Times New Roman" w:hAnsi="Times New Roman" w:cs="Times New Roman"/>
-        </w:rPr>
-        <w:t>, CRE, All sky flux, Clear sky flux</w:t>
+        <w:t>Figure</w:t>
+      </w:r>
+      <w:r>
+        <w:rPr>
+          <w:rFonts w:ascii="Times New Roman" w:hAnsi="Times New Roman" w:cs="Times New Roman"/>
+        </w:rPr>
+        <w:t xml:space="preserve"> 4</w:t>
+      </w:r>
+      <w:r>
+        <w:rPr>
+          <w:rFonts w:ascii="Times New Roman" w:hAnsi="Times New Roman" w:cs="Times New Roman"/>
+        </w:rPr>
+        <w:t>: Zonal Mean SST, TOA Radiative flux, CRE, All sky flux, Clear sky flux</w:t>
       </w:r>
     </w:p>
     <w:p>
@@ -1026,6 +1008,7 @@
   <w:style w:type="character" w:default="1" w:styleId="DefaultParagraphFont">
     <w:name w:val="Default Paragraph Font"/>
     <w:uiPriority w:val="1"/>
+    <w:semiHidden/>
     <w:unhideWhenUsed/>
   </w:style>
   <w:style w:type="table" w:default="1" w:styleId="TableNormal">
